--- a/Assignment1 - 31-03-2023/Mobile Programming Report.docx
+++ b/Assignment1 - 31-03-2023/Mobile Programming Report.docx
@@ -5257,7 +5257,7 @@
                 <w:rFonts w:ascii="Raleway Medium" w:cs="Raleway Medium" w:eastAsia="Raleway Medium" w:hAnsi="Raleway Medium"/>
                 <w:rtl w:val="0"/>
               </w:rPr>
-              <w:t xml:space="preserve">Performance is not as quick as it needs to be.</w:t>
+              <w:t xml:space="preserve">There is a delay in updating which may cause issues with the app.</w:t>
             </w:r>
           </w:p>
           <w:p>
@@ -5278,7 +5278,7 @@
                 <w:rFonts w:ascii="Raleway Medium" w:cs="Raleway Medium" w:eastAsia="Raleway Medium" w:hAnsi="Raleway Medium"/>
                 <w:rtl w:val="0"/>
               </w:rPr>
-              <w:t xml:space="preserve">It requires a specific skill set to build complex apps.</w:t>
+              <w:t xml:space="preserve">Larger app size.</w:t>
             </w:r>
           </w:p>
           <w:p>
@@ -5299,7 +5299,29 @@
                 <w:rFonts w:ascii="Raleway Medium" w:cs="Raleway Medium" w:eastAsia="Raleway Medium" w:hAnsi="Raleway Medium"/>
                 <w:rtl w:val="0"/>
               </w:rPr>
-              <w:t xml:space="preserve">Navigation can be notably complex.</w:t>
+              <w:t xml:space="preserve">Heavy graphics.</w:t>
+            </w:r>
+          </w:p>
+          <w:p>
+            <w:pPr>
+              <w:widowControl w:val="0"/>
+              <w:numPr>
+                <w:ilvl w:val="0"/>
+                <w:numId w:val="6"/>
+              </w:numPr>
+              <w:spacing w:line="240" w:lineRule="auto"/>
+              <w:ind w:left="720" w:hanging="360"/>
+              <w:rPr>
+                <w:rFonts w:ascii="Raleway Medium" w:cs="Raleway Medium" w:eastAsia="Raleway Medium" w:hAnsi="Raleway Medium"/>
+                <w:u w:val="none"/>
+              </w:rPr>
+            </w:pPr>
+            <w:r>
+              <w:rPr>
+                <w:rFonts w:ascii="Raleway Medium" w:cs="Raleway Medium" w:eastAsia="Raleway Medium" w:hAnsi="Raleway Medium"/>
+                <w:rtl w:val="0"/>
+              </w:rPr>
+              <w:t xml:space="preserve">Platform specific code</w:t>
             </w:r>
           </w:p>
           <w:p>
